--- a/exp9/数学实验 exp9 实验报告.docx
+++ b/exp9/数学实验 exp9 实验报告.docx
@@ -1700,14 +1700,7 @@
           <w:rFonts w:ascii="宋体" w:eastAsia="宋体" w:hAnsi="宋体" w:hint="eastAsia"/>
           <w:sz w:val="24"/>
         </w:rPr>
-        <w:t>的系数不可信；以</w:t>
-      </w:r>
-      <w:r>
-        <w:rPr>
-          <w:rFonts w:ascii="宋体" w:eastAsia="宋体" w:hAnsi="宋体" w:hint="eastAsia"/>
-          <w:sz w:val="24"/>
-        </w:rPr>
-        <w:t>x</w:t>
+        <w:t>的系数不可信；以x</w:t>
       </w:r>
       <w:r>
         <w:rPr>
@@ -3596,21 +3589,7 @@
           <w:rFonts w:ascii="宋体" w:eastAsia="宋体" w:hAnsi="宋体"/>
           <w:sz w:val="24"/>
         </w:rPr>
-        <w:t>3</w:t>
-      </w:r>
-      <w:r>
-        <w:rPr>
-          <w:rFonts w:ascii="宋体" w:eastAsia="宋体" w:hAnsi="宋体"/>
-          <w:sz w:val="24"/>
-        </w:rPr>
-        <w:t>;x</w:t>
-      </w:r>
-      <w:r>
-        <w:rPr>
-          <w:rFonts w:ascii="宋体" w:eastAsia="宋体" w:hAnsi="宋体"/>
-          <w:sz w:val="24"/>
-        </w:rPr>
-        <w:t>3</w:t>
+        <w:t>3;x3</w:t>
       </w:r>
       <w:r>
         <w:rPr>
@@ -4375,6 +4354,27 @@
         </w:rPr>
         <w:t>变量</w:t>
       </w:r>
+      <w:r>
+        <w:rPr>
+          <w:rFonts w:ascii="宋体" w:eastAsia="宋体" w:hAnsi="宋体" w:hint="eastAsia"/>
+          <w:sz w:val="24"/>
+        </w:rPr>
+        <w:t>（由于是手动做的，</w:t>
+      </w:r>
+      <w:r>
+        <w:rPr>
+          <w:rFonts w:ascii="宋体" w:eastAsia="宋体" w:hAnsi="宋体" w:hint="eastAsia"/>
+          <w:sz w:val="24"/>
+        </w:rPr>
+        <w:t>不一定符合stepwise策略</w:t>
+      </w:r>
+      <w:r>
+        <w:rPr>
+          <w:rFonts w:ascii="宋体" w:eastAsia="宋体" w:hAnsi="宋体" w:hint="eastAsia"/>
+          <w:sz w:val="24"/>
+        </w:rPr>
+        <w:t>）</w:t>
+      </w:r>
     </w:p>
     <w:p>
       <w:pPr>
@@ -5907,7 +5907,7 @@
       <w:pPr>
         <w:spacing w:line="480" w:lineRule="exact"/>
         <w:rPr>
-          <w:rFonts w:ascii="宋体" w:eastAsia="宋体" w:hAnsi="宋体" w:hint="eastAsia"/>
+          <w:rFonts w:ascii="宋体" w:eastAsia="宋体" w:hAnsi="宋体"/>
           <w:sz w:val="24"/>
         </w:rPr>
       </w:pPr>
@@ -5917,9 +5917,723 @@
           <w:sz w:val="24"/>
         </w:rPr>
         <w:tab/>
+      </w:r>
+      <w:r>
+        <w:rPr>
+          <w:rFonts w:ascii="宋体" w:eastAsia="宋体" w:hAnsi="宋体" w:hint="eastAsia"/>
+          <w:sz w:val="24"/>
+        </w:rPr>
+        <w:t>本文的主要内容是应用多种统计模型对1</w:t>
+      </w:r>
+      <w:r>
+        <w:rPr>
+          <w:rFonts w:ascii="宋体" w:eastAsia="宋体" w:hAnsi="宋体"/>
+          <w:sz w:val="24"/>
+        </w:rPr>
+        <w:t>994~1998</w:t>
+      </w:r>
+      <w:r>
+        <w:rPr>
+          <w:rFonts w:ascii="宋体" w:eastAsia="宋体" w:hAnsi="宋体" w:hint="eastAsia"/>
+          <w:sz w:val="24"/>
+        </w:rPr>
+        <w:t>中国股票数据进行拟合和预测。</w:t>
+      </w:r>
+      <w:r>
+        <w:rPr>
+          <w:rFonts w:ascii="宋体" w:eastAsia="宋体" w:hAnsi="宋体" w:hint="eastAsia"/>
+          <w:sz w:val="24"/>
+        </w:rPr>
+        <w:t>方法主要参考了</w:t>
+      </w:r>
+      <w:r>
+        <w:rPr>
+          <w:rFonts w:ascii="宋体" w:eastAsia="宋体" w:hAnsi="宋体"/>
+          <w:sz w:val="24"/>
+        </w:rPr>
+        <w:t>Ou and Penman</w:t>
+      </w:r>
+      <w:r>
+        <w:rPr>
+          <w:rFonts w:ascii="宋体" w:eastAsia="宋体" w:hAnsi="宋体" w:hint="eastAsia"/>
+          <w:sz w:val="24"/>
+        </w:rPr>
+        <w:t>和</w:t>
+      </w:r>
+      <w:r>
+        <w:rPr>
+          <w:rFonts w:ascii="宋体" w:eastAsia="宋体" w:hAnsi="宋体"/>
+          <w:sz w:val="24"/>
+        </w:rPr>
+        <w:t>Abarbanell and Bushee</w:t>
+      </w:r>
+      <w:r>
+        <w:rPr>
+          <w:rFonts w:ascii="宋体" w:eastAsia="宋体" w:hAnsi="宋体" w:hint="eastAsia"/>
+          <w:sz w:val="24"/>
+        </w:rPr>
+        <w:t>两篇工作，简记为OP和AB。</w:t>
+      </w:r>
+    </w:p>
+    <w:p>
+      <w:pPr>
+        <w:spacing w:line="480" w:lineRule="exact"/>
+        <w:rPr>
+          <w:rFonts w:ascii="宋体" w:eastAsia="宋体" w:hAnsi="宋体"/>
+          <w:sz w:val="24"/>
+        </w:rPr>
+      </w:pPr>
+      <w:r>
+        <w:rPr>
+          <w:rFonts w:ascii="宋体" w:eastAsia="宋体" w:hAnsi="宋体" w:hint="eastAsia"/>
+          <w:sz w:val="24"/>
+        </w:rPr>
+        <w:drawing>
+          <wp:anchor distT="0" distB="0" distL="114300" distR="114300" simplePos="0" relativeHeight="251660288" behindDoc="0" locked="0" layoutInCell="1" allowOverlap="1">
+            <wp:simplePos x="0" y="0"/>
+            <wp:positionH relativeFrom="column">
+              <wp:posOffset>1588135</wp:posOffset>
+            </wp:positionH>
+            <wp:positionV relativeFrom="paragraph">
+              <wp:posOffset>409575</wp:posOffset>
+            </wp:positionV>
+            <wp:extent cx="2225675" cy="336550"/>
+            <wp:effectExtent l="0" t="0" r="0" b="6350"/>
+            <wp:wrapTopAndBottom/>
+            <wp:docPr id="5" name="图片 5"/>
+            <wp:cNvGraphicFramePr>
+              <a:graphicFrameLocks xmlns:a="http://schemas.openxmlformats.org/drawingml/2006/main" noChangeAspect="1"/>
+            </wp:cNvGraphicFramePr>
+            <a:graphic xmlns:a="http://schemas.openxmlformats.org/drawingml/2006/main">
+              <a:graphicData uri="http://schemas.openxmlformats.org/drawingml/2006/picture">
+                <pic:pic xmlns:pic="http://schemas.openxmlformats.org/drawingml/2006/picture">
+                  <pic:nvPicPr>
+                    <pic:cNvPr id="0" name="Picture 3"/>
+                    <pic:cNvPicPr>
+                      <a:picLocks noChangeAspect="1" noChangeArrowheads="1"/>
+                    </pic:cNvPicPr>
+                  </pic:nvPicPr>
+                  <pic:blipFill>
+                    <a:blip r:embed="rId7">
+                      <a:extLst>
+                        <a:ext uri="{28A0092B-C50C-407E-A947-70E740481C1C}">
+                          <a14:useLocalDpi xmlns:a14="http://schemas.microsoft.com/office/drawing/2010/main" val="0"/>
+                        </a:ext>
+                      </a:extLst>
+                    </a:blip>
+                    <a:srcRect/>
+                    <a:stretch>
+                      <a:fillRect/>
+                    </a:stretch>
+                  </pic:blipFill>
+                  <pic:spPr bwMode="auto">
+                    <a:xfrm>
+                      <a:off x="0" y="0"/>
+                      <a:ext cx="2225675" cy="336550"/>
+                    </a:xfrm>
+                    <a:prstGeom prst="rect">
+                      <a:avLst/>
+                    </a:prstGeom>
+                    <a:noFill/>
+                    <a:ln>
+                      <a:noFill/>
+                    </a:ln>
+                  </pic:spPr>
+                </pic:pic>
+              </a:graphicData>
+            </a:graphic>
+            <wp14:sizeRelH relativeFrom="margin">
+              <wp14:pctWidth>0</wp14:pctWidth>
+            </wp14:sizeRelH>
+            <wp14:sizeRelV relativeFrom="margin">
+              <wp14:pctHeight>0</wp14:pctHeight>
+            </wp14:sizeRelV>
+          </wp:anchor>
+        </w:drawing>
+      </w:r>
+      <w:r>
+        <w:rPr>
+          <w:rFonts w:ascii="宋体" w:eastAsia="宋体" w:hAnsi="宋体"/>
+          <w:sz w:val="24"/>
+        </w:rPr>
+        <w:tab/>
+      </w:r>
+      <w:r>
+        <w:rPr>
+          <w:rFonts w:ascii="宋体" w:eastAsia="宋体" w:hAnsi="宋体" w:hint="eastAsia"/>
+          <w:sz w:val="24"/>
+        </w:rPr>
+        <w:t>论文首先采用OP方法，</w:t>
+      </w:r>
+      <w:r>
+        <w:rPr>
+          <w:rFonts w:ascii="宋体" w:eastAsia="宋体" w:hAnsi="宋体" w:hint="eastAsia"/>
+          <w:sz w:val="24"/>
+        </w:rPr>
+        <w:t>使用3</w:t>
+      </w:r>
+      <w:r>
+        <w:rPr>
+          <w:rFonts w:ascii="宋体" w:eastAsia="宋体" w:hAnsi="宋体"/>
+          <w:sz w:val="24"/>
+        </w:rPr>
+        <w:t>7</w:t>
+      </w:r>
+      <w:r>
+        <w:rPr>
+          <w:rFonts w:ascii="宋体" w:eastAsia="宋体" w:hAnsi="宋体" w:hint="eastAsia"/>
+          <w:sz w:val="24"/>
+        </w:rPr>
+        <w:t>个财务变量对EPS</w:t>
+      </w:r>
+      <w:r>
+        <w:rPr>
+          <w:rFonts w:ascii="宋体" w:eastAsia="宋体" w:hAnsi="宋体" w:hint="eastAsia"/>
+          <w:sz w:val="24"/>
+        </w:rPr>
+        <w:t>是否增加</w:t>
+      </w:r>
+      <w:r>
+        <w:rPr>
+          <w:rFonts w:ascii="宋体" w:eastAsia="宋体" w:hAnsi="宋体" w:hint="eastAsia"/>
+          <w:sz w:val="24"/>
+        </w:rPr>
+        <w:t>进行logistic</w:t>
+      </w:r>
+      <w:r>
+        <w:rPr>
+          <w:rFonts w:ascii="宋体" w:eastAsia="宋体" w:hAnsi="宋体" w:hint="eastAsia"/>
+          <w:sz w:val="24"/>
+        </w:rPr>
+        <w:lastRenderedPageBreak/>
+        <w:t>回归。</w:t>
+      </w:r>
+      <w:r>
+        <w:rPr>
+          <w:rFonts w:ascii="宋体" w:eastAsia="宋体" w:hAnsi="宋体" w:hint="eastAsia"/>
+          <w:sz w:val="24"/>
+        </w:rPr>
+        <w:t>模型如下：</w:t>
+      </w:r>
+    </w:p>
+    <w:p>
+      <w:pPr>
+        <w:spacing w:line="480" w:lineRule="exact"/>
+        <w:rPr>
+          <w:rFonts w:ascii="宋体" w:eastAsia="宋体" w:hAnsi="宋体"/>
+          <w:sz w:val="24"/>
+        </w:rPr>
+      </w:pPr>
+      <w:r>
+        <w:rPr>
+          <w:rFonts w:ascii="宋体" w:eastAsia="宋体" w:hAnsi="宋体"/>
+          <w:sz w:val="24"/>
+        </w:rPr>
+        <w:tab/>
+      </w:r>
+      <w:r>
+        <w:rPr>
+          <w:rFonts w:ascii="宋体" w:eastAsia="宋体" w:hAnsi="宋体" w:hint="eastAsia"/>
+          <w:sz w:val="24"/>
+        </w:rPr>
+        <w:t>而由于每年的资本环境不同，所以θ</w:t>
+      </w:r>
+      <w:r>
+        <w:rPr>
+          <w:rFonts w:ascii="宋体" w:eastAsia="宋体" w:hAnsi="宋体" w:hint="eastAsia"/>
+          <w:sz w:val="24"/>
+        </w:rPr>
+        <w:t>会</w:t>
+      </w:r>
+      <w:r>
+        <w:rPr>
+          <w:rFonts w:ascii="宋体" w:eastAsia="宋体" w:hAnsi="宋体" w:hint="eastAsia"/>
+          <w:sz w:val="24"/>
+        </w:rPr>
+        <w:t>随年份改变。</w:t>
+      </w:r>
+      <w:r>
+        <w:rPr>
+          <w:rFonts w:ascii="宋体" w:eastAsia="宋体" w:hAnsi="宋体" w:hint="eastAsia"/>
+          <w:sz w:val="24"/>
+        </w:rPr>
+        <w:t>这五年一共得到</w:t>
+      </w:r>
+      <w:r>
+        <w:rPr>
+          <w:rFonts w:ascii="宋体" w:eastAsia="宋体" w:hAnsi="宋体"/>
+          <w:sz w:val="24"/>
+        </w:rPr>
+        <w:t>4</w:t>
+      </w:r>
+      <w:r>
+        <w:rPr>
+          <w:rFonts w:ascii="宋体" w:eastAsia="宋体" w:hAnsi="宋体" w:hint="eastAsia"/>
+          <w:sz w:val="24"/>
+        </w:rPr>
+        <w:t>个模型，在α=</w:t>
+      </w:r>
+      <w:r>
+        <w:rPr>
+          <w:rFonts w:ascii="宋体" w:eastAsia="宋体" w:hAnsi="宋体"/>
+          <w:sz w:val="24"/>
+        </w:rPr>
+        <w:t>0.05</w:t>
+      </w:r>
+      <w:r>
+        <w:rPr>
+          <w:rFonts w:ascii="宋体" w:eastAsia="宋体" w:hAnsi="宋体" w:hint="eastAsia"/>
+          <w:sz w:val="24"/>
+        </w:rPr>
+        <w:t>时，这些模型都是有效的</w:t>
+      </w:r>
+      <w:r>
+        <w:rPr>
+          <w:rFonts w:ascii="宋体" w:eastAsia="宋体" w:hAnsi="宋体" w:hint="eastAsia"/>
+          <w:sz w:val="24"/>
+        </w:rPr>
+        <w:t>(</w:t>
+      </w:r>
+      <w:r>
+        <w:rPr>
+          <w:rFonts w:ascii="宋体" w:eastAsia="宋体" w:hAnsi="宋体"/>
+          <w:sz w:val="24"/>
+        </w:rPr>
+        <w:t>p</w:t>
+      </w:r>
+      <w:r>
+        <w:rPr>
+          <w:rFonts w:ascii="宋体" w:eastAsia="宋体" w:hAnsi="宋体" w:hint="eastAsia"/>
+          <w:sz w:val="24"/>
+        </w:rPr>
+        <w:t>值可信</w:t>
+      </w:r>
+      <w:r>
+        <w:rPr>
+          <w:rFonts w:ascii="宋体" w:eastAsia="宋体" w:hAnsi="宋体"/>
+          <w:sz w:val="24"/>
+        </w:rPr>
+        <w:t>)</w:t>
+      </w:r>
+      <w:r>
+        <w:rPr>
+          <w:rFonts w:ascii="宋体" w:eastAsia="宋体" w:hAnsi="宋体" w:hint="eastAsia"/>
+          <w:sz w:val="24"/>
+        </w:rPr>
+        <w:t>。</w:t>
+      </w:r>
+    </w:p>
+    <w:p>
+      <w:pPr>
+        <w:spacing w:line="480" w:lineRule="exact"/>
+        <w:rPr>
+          <w:rFonts w:ascii="宋体" w:eastAsia="宋体" w:hAnsi="宋体"/>
+          <w:sz w:val="24"/>
+        </w:rPr>
+      </w:pPr>
+      <w:r>
+        <w:rPr>
+          <w:rFonts w:ascii="宋体" w:eastAsia="宋体" w:hAnsi="宋体" w:hint="eastAsia"/>
+          <w:sz w:val="24"/>
+        </w:rPr>
+        <w:drawing>
+          <wp:anchor distT="0" distB="0" distL="114300" distR="114300" simplePos="0" relativeHeight="251661312" behindDoc="0" locked="0" layoutInCell="1" allowOverlap="1">
+            <wp:simplePos x="0" y="0"/>
+            <wp:positionH relativeFrom="column">
+              <wp:posOffset>1130935</wp:posOffset>
+            </wp:positionH>
+            <wp:positionV relativeFrom="paragraph">
+              <wp:posOffset>398145</wp:posOffset>
+            </wp:positionV>
+            <wp:extent cx="3147060" cy="349885"/>
+            <wp:effectExtent l="0" t="0" r="2540" b="5715"/>
+            <wp:wrapTopAndBottom/>
+            <wp:docPr id="6" name="图片 6"/>
+            <wp:cNvGraphicFramePr>
+              <a:graphicFrameLocks xmlns:a="http://schemas.openxmlformats.org/drawingml/2006/main" noChangeAspect="1"/>
+            </wp:cNvGraphicFramePr>
+            <a:graphic xmlns:a="http://schemas.openxmlformats.org/drawingml/2006/main">
+              <a:graphicData uri="http://schemas.openxmlformats.org/drawingml/2006/picture">
+                <pic:pic xmlns:pic="http://schemas.openxmlformats.org/drawingml/2006/picture">
+                  <pic:nvPicPr>
+                    <pic:cNvPr id="0" name="Picture 4"/>
+                    <pic:cNvPicPr>
+                      <a:picLocks noChangeAspect="1" noChangeArrowheads="1"/>
+                    </pic:cNvPicPr>
+                  </pic:nvPicPr>
+                  <pic:blipFill>
+                    <a:blip r:embed="rId8">
+                      <a:extLst>
+                        <a:ext uri="{28A0092B-C50C-407E-A947-70E740481C1C}">
+                          <a14:useLocalDpi xmlns:a14="http://schemas.microsoft.com/office/drawing/2010/main" val="0"/>
+                        </a:ext>
+                      </a:extLst>
+                    </a:blip>
+                    <a:srcRect/>
+                    <a:stretch>
+                      <a:fillRect/>
+                    </a:stretch>
+                  </pic:blipFill>
+                  <pic:spPr bwMode="auto">
+                    <a:xfrm>
+                      <a:off x="0" y="0"/>
+                      <a:ext cx="3147060" cy="349885"/>
+                    </a:xfrm>
+                    <a:prstGeom prst="rect">
+                      <a:avLst/>
+                    </a:prstGeom>
+                    <a:noFill/>
+                    <a:ln>
+                      <a:noFill/>
+                    </a:ln>
+                  </pic:spPr>
+                </pic:pic>
+              </a:graphicData>
+            </a:graphic>
+            <wp14:sizeRelH relativeFrom="margin">
+              <wp14:pctWidth>0</wp14:pctWidth>
+            </wp14:sizeRelH>
+            <wp14:sizeRelV relativeFrom="margin">
+              <wp14:pctHeight>0</wp14:pctHeight>
+            </wp14:sizeRelV>
+          </wp:anchor>
+        </w:drawing>
+      </w:r>
+      <w:r>
+        <w:rPr>
+          <w:rFonts w:ascii="宋体" w:eastAsia="宋体" w:hAnsi="宋体"/>
+          <w:sz w:val="24"/>
+        </w:rPr>
+        <w:tab/>
+      </w:r>
+      <w:r>
+        <w:rPr>
+          <w:rFonts w:ascii="宋体" w:eastAsia="宋体" w:hAnsi="宋体" w:hint="eastAsia"/>
+          <w:sz w:val="24"/>
+        </w:rPr>
+        <w:t>采用OP方法仅能定性分析，论文进而通过AB方法尝试定量分析。</w:t>
+      </w:r>
+      <w:r>
+        <w:rPr>
+          <w:rFonts w:ascii="宋体" w:eastAsia="宋体" w:hAnsi="宋体" w:hint="eastAsia"/>
+          <w:sz w:val="24"/>
+        </w:rPr>
+        <w:t>AB方法通过1</w:t>
+      </w:r>
+      <w:r>
+        <w:rPr>
+          <w:rFonts w:ascii="宋体" w:eastAsia="宋体" w:hAnsi="宋体"/>
+          <w:sz w:val="24"/>
+        </w:rPr>
+        <w:t>1</w:t>
+      </w:r>
+      <w:r>
+        <w:rPr>
+          <w:rFonts w:ascii="宋体" w:eastAsia="宋体" w:hAnsi="宋体" w:hint="eastAsia"/>
+          <w:sz w:val="24"/>
+        </w:rPr>
+        <w:t>个“基本信号”对EPS的增量进行分析</w:t>
+      </w:r>
+      <w:r>
+        <w:rPr>
+          <w:rFonts w:ascii="宋体" w:eastAsia="宋体" w:hAnsi="宋体" w:hint="eastAsia"/>
+          <w:sz w:val="24"/>
+        </w:rPr>
+        <w:t>：</w:t>
+      </w:r>
+    </w:p>
+    <w:p>
+      <w:pPr>
+        <w:spacing w:line="480" w:lineRule="exact"/>
+        <w:rPr>
+          <w:rFonts w:ascii="宋体" w:eastAsia="宋体" w:hAnsi="宋体"/>
+          <w:sz w:val="24"/>
+        </w:rPr>
+      </w:pPr>
+      <w:r>
+        <w:rPr>
+          <w:rFonts w:ascii="宋体" w:eastAsia="宋体" w:hAnsi="宋体"/>
+          <w:sz w:val="24"/>
+        </w:rPr>
+        <w:tab/>
+      </w:r>
+      <w:r>
+        <w:rPr>
+          <w:rFonts w:ascii="宋体" w:eastAsia="宋体" w:hAnsi="宋体" w:hint="eastAsia"/>
+          <w:sz w:val="24"/>
+        </w:rPr>
+        <w:t>实验显示，这个模型</w:t>
+      </w:r>
+      <w:r>
+        <w:rPr>
+          <w:rFonts w:ascii="宋体" w:eastAsia="宋体" w:hAnsi="宋体" w:hint="eastAsia"/>
+          <w:sz w:val="24"/>
+        </w:rPr>
+        <w:t>在七年间的三组数据上均有效</w:t>
+      </w:r>
+      <w:r>
+        <w:rPr>
+          <w:rFonts w:ascii="宋体" w:eastAsia="宋体" w:hAnsi="宋体" w:hint="eastAsia"/>
+          <w:sz w:val="24"/>
+        </w:rPr>
+        <w:t>，准确率在</w:t>
+      </w:r>
+      <w:r>
+        <w:rPr>
+          <w:rFonts w:ascii="宋体" w:eastAsia="宋体" w:hAnsi="宋体" w:hint="eastAsia"/>
+          <w:sz w:val="24"/>
+        </w:rPr>
+        <w:t>8</w:t>
+      </w:r>
+      <w:r>
+        <w:rPr>
+          <w:rFonts w:ascii="宋体" w:eastAsia="宋体" w:hAnsi="宋体"/>
+          <w:sz w:val="24"/>
+        </w:rPr>
+        <w:t>5%</w:t>
+      </w:r>
+      <w:r>
+        <w:rPr>
+          <w:rFonts w:ascii="宋体" w:eastAsia="宋体" w:hAnsi="宋体" w:hint="eastAsia"/>
+          <w:sz w:val="24"/>
+        </w:rPr>
+        <w:t>、9</w:t>
+      </w:r>
+      <w:r>
+        <w:rPr>
+          <w:rFonts w:ascii="宋体" w:eastAsia="宋体" w:hAnsi="宋体"/>
+          <w:sz w:val="24"/>
+        </w:rPr>
+        <w:t>0%</w:t>
+      </w:r>
+      <w:r>
+        <w:rPr>
+          <w:rFonts w:ascii="宋体" w:eastAsia="宋体" w:hAnsi="宋体" w:hint="eastAsia"/>
+          <w:sz w:val="24"/>
+        </w:rPr>
+        <w:t>、9</w:t>
+      </w:r>
+      <w:r>
+        <w:rPr>
+          <w:rFonts w:ascii="宋体" w:eastAsia="宋体" w:hAnsi="宋体"/>
+          <w:sz w:val="24"/>
+        </w:rPr>
+        <w:t>5%</w:t>
+      </w:r>
+      <w:r>
+        <w:rPr>
+          <w:rFonts w:ascii="宋体" w:eastAsia="宋体" w:hAnsi="宋体" w:hint="eastAsia"/>
+          <w:sz w:val="24"/>
+        </w:rPr>
+        <w:t>的</w:t>
+      </w:r>
+      <w:r>
+        <w:rPr>
+          <w:rFonts w:ascii="宋体" w:eastAsia="宋体" w:hAnsi="宋体" w:hint="eastAsia"/>
+          <w:sz w:val="24"/>
+        </w:rPr>
+        <w:t>置信区间内都达到8</w:t>
+      </w:r>
+      <w:r>
+        <w:rPr>
+          <w:rFonts w:ascii="宋体" w:eastAsia="宋体" w:hAnsi="宋体"/>
+          <w:sz w:val="24"/>
+        </w:rPr>
+        <w:t>5%</w:t>
+      </w:r>
+      <w:r>
+        <w:rPr>
+          <w:rFonts w:ascii="宋体" w:eastAsia="宋体" w:hAnsi="宋体" w:hint="eastAsia"/>
+          <w:sz w:val="24"/>
+        </w:rPr>
+        <w:t>以上</w:t>
+      </w:r>
+      <w:r>
+        <w:rPr>
+          <w:rFonts w:ascii="宋体" w:eastAsia="宋体" w:hAnsi="宋体" w:hint="eastAsia"/>
+          <w:sz w:val="24"/>
+        </w:rPr>
+        <w:t>。</w:t>
+      </w:r>
+      <w:r>
+        <w:rPr>
+          <w:rFonts w:ascii="宋体" w:eastAsia="宋体" w:hAnsi="宋体" w:hint="eastAsia"/>
+          <w:sz w:val="24"/>
+        </w:rPr>
+        <w:t>这1</w:t>
+      </w:r>
+      <w:r>
+        <w:rPr>
+          <w:rFonts w:ascii="宋体" w:eastAsia="宋体" w:hAnsi="宋体"/>
+          <w:sz w:val="24"/>
+        </w:rPr>
+        <w:t>1</w:t>
+      </w:r>
+      <w:r>
+        <w:rPr>
+          <w:rFonts w:ascii="宋体" w:eastAsia="宋体" w:hAnsi="宋体" w:hint="eastAsia"/>
+          <w:sz w:val="24"/>
+        </w:rPr>
+        <w:t>个“基本信号”里，除3和5外，都至少被选择一次，验证了这些变量的预测能力。</w:t>
+      </w:r>
+    </w:p>
+    <w:p>
+      <w:pPr>
+        <w:spacing w:line="480" w:lineRule="exact"/>
+        <w:rPr>
+          <w:rFonts w:ascii="宋体" w:eastAsia="宋体" w:hAnsi="宋体" w:hint="eastAsia"/>
+          <w:sz w:val="24"/>
+        </w:rPr>
+      </w:pPr>
+      <w:r>
+        <w:rPr>
+          <w:rFonts w:ascii="宋体" w:eastAsia="宋体" w:hAnsi="宋体"/>
+          <w:sz w:val="24"/>
+        </w:rPr>
+        <w:tab/>
+      </w:r>
+      <w:r>
+        <w:rPr>
+          <w:rFonts w:ascii="宋体" w:eastAsia="宋体" w:hAnsi="宋体" w:hint="eastAsia"/>
+          <w:sz w:val="24"/>
+        </w:rPr>
+        <w:t>论文</w:t>
+      </w:r>
+      <w:r>
+        <w:rPr>
+          <w:rFonts w:ascii="宋体" w:eastAsia="宋体" w:hAnsi="宋体" w:hint="eastAsia"/>
+          <w:sz w:val="24"/>
+        </w:rPr>
+        <w:t>将</w:t>
+      </w:r>
+      <w:r>
+        <w:rPr>
+          <w:rFonts w:ascii="宋体" w:eastAsia="宋体" w:hAnsi="宋体" w:hint="eastAsia"/>
+          <w:sz w:val="24"/>
+        </w:rPr>
+        <w:t>针对美国股市的分析方法引入国内，验证了</w:t>
+      </w:r>
+      <w:r>
+        <w:rPr>
+          <w:rFonts w:ascii="宋体" w:eastAsia="宋体" w:hAnsi="宋体" w:hint="eastAsia"/>
+          <w:sz w:val="24"/>
+        </w:rPr>
+        <w:t>国内公司</w:t>
+      </w:r>
+      <w:r>
+        <w:rPr>
+          <w:rFonts w:ascii="宋体" w:eastAsia="宋体" w:hAnsi="宋体" w:hint="eastAsia"/>
+          <w:sz w:val="24"/>
+        </w:rPr>
+        <w:t>财务报表对</w:t>
+      </w:r>
+      <w:r>
+        <w:rPr>
+          <w:rFonts w:ascii="宋体" w:eastAsia="宋体" w:hAnsi="宋体" w:hint="eastAsia"/>
+          <w:sz w:val="24"/>
+        </w:rPr>
+        <w:t>股市表现的预测性</w:t>
+      </w:r>
+      <w:r>
+        <w:rPr>
+          <w:rFonts w:ascii="宋体" w:eastAsia="宋体" w:hAnsi="宋体" w:hint="eastAsia"/>
+          <w:sz w:val="24"/>
+        </w:rPr>
+        <w:t>。</w:t>
+      </w:r>
+      <w:r>
+        <w:rPr>
+          <w:rFonts w:ascii="宋体" w:eastAsia="宋体" w:hAnsi="宋体" w:hint="eastAsia"/>
+          <w:sz w:val="24"/>
+        </w:rPr>
+        <w:t>值得思考的是，</w:t>
+      </w:r>
+      <w:r>
+        <w:rPr>
+          <w:rFonts w:ascii="宋体" w:eastAsia="宋体" w:hAnsi="宋体" w:hint="eastAsia"/>
+          <w:sz w:val="24"/>
+        </w:rPr>
+        <w:t>部分公司是否会学来这套方法，调整报表使得</w:t>
+      </w:r>
+      <w:r>
+        <w:rPr>
+          <w:rFonts w:ascii="宋体" w:eastAsia="宋体" w:hAnsi="宋体" w:hint="eastAsia"/>
+          <w:sz w:val="24"/>
+        </w:rPr>
+        <w:t>有更好的预测值？</w:t>
+      </w:r>
+      <w:r>
+        <w:rPr>
+          <w:rFonts w:ascii="宋体" w:eastAsia="宋体" w:hAnsi="宋体" w:hint="eastAsia"/>
+          <w:sz w:val="24"/>
+        </w:rPr>
+        <w:t>此外，我认为文章创新点不够多，OP方法的3</w:t>
+      </w:r>
+      <w:r>
+        <w:rPr>
+          <w:rFonts w:ascii="宋体" w:eastAsia="宋体" w:hAnsi="宋体"/>
+          <w:sz w:val="24"/>
+        </w:rPr>
+        <w:t>7</w:t>
+      </w:r>
+      <w:r>
+        <w:rPr>
+          <w:rFonts w:ascii="宋体" w:eastAsia="宋体" w:hAnsi="宋体" w:hint="eastAsia"/>
+          <w:sz w:val="24"/>
+        </w:rPr>
+        <w:t>个变量和AB方法的1</w:t>
+      </w:r>
+      <w:r>
+        <w:rPr>
+          <w:rFonts w:ascii="宋体" w:eastAsia="宋体" w:hAnsi="宋体"/>
+          <w:sz w:val="24"/>
+        </w:rPr>
+        <w:t>1</w:t>
+      </w:r>
+      <w:r>
+        <w:rPr>
+          <w:rFonts w:ascii="宋体" w:eastAsia="宋体" w:hAnsi="宋体" w:hint="eastAsia"/>
+          <w:sz w:val="24"/>
+        </w:rPr>
+        <w:t>个变量都是从其他论文中挑出来的</w:t>
+      </w:r>
+      <w:r>
+        <w:rPr>
+          <w:rFonts w:ascii="宋体" w:eastAsia="宋体" w:hAnsi="宋体" w:hint="eastAsia"/>
+          <w:sz w:val="24"/>
+        </w:rPr>
+        <w:t>。如果能针对中国股市选择</w:t>
+      </w:r>
+      <w:r>
+        <w:rPr>
+          <w:rFonts w:ascii="宋体" w:eastAsia="宋体" w:hAnsi="宋体" w:hint="eastAsia"/>
+          <w:sz w:val="24"/>
+        </w:rPr>
+        <w:t>一些</w:t>
+      </w:r>
+      <w:r>
+        <w:rPr>
+          <w:rFonts w:ascii="宋体" w:eastAsia="宋体" w:hAnsi="宋体" w:hint="eastAsia"/>
+          <w:sz w:val="24"/>
+        </w:rPr>
+        <w:t>更适合的</w:t>
+      </w:r>
+      <w:r>
+        <w:rPr>
+          <w:rFonts w:ascii="宋体" w:eastAsia="宋体" w:hAnsi="宋体" w:hint="eastAsia"/>
+          <w:sz w:val="24"/>
+        </w:rPr>
+        <w:t>新</w:t>
       </w:r>
       <w:bookmarkStart w:id="0" w:name="_GoBack"/>
       <w:bookmarkEnd w:id="0"/>
+      <w:r>
+        <w:rPr>
+          <w:rFonts w:ascii="宋体" w:eastAsia="宋体" w:hAnsi="宋体" w:hint="eastAsia"/>
+          <w:sz w:val="24"/>
+        </w:rPr>
+        <w:t>变量，可能会得到更好的结果。</w:t>
+      </w:r>
     </w:p>
     <w:p>
       <w:pPr>
@@ -5933,7 +6647,39 @@
     <w:p>
       <w:pPr>
         <w:spacing w:line="480" w:lineRule="exact"/>
-        <w:jc w:val="center"/>
+        <w:rPr>
+          <w:rFonts w:ascii="宋体" w:eastAsia="宋体" w:hAnsi="宋体" w:hint="eastAsia"/>
+          <w:sz w:val="24"/>
+        </w:rPr>
+      </w:pPr>
+      <w:r>
+        <w:rPr>
+          <w:rFonts w:ascii="宋体" w:eastAsia="宋体" w:hAnsi="宋体" w:hint="eastAsia"/>
+          <w:sz w:val="24"/>
+        </w:rPr>
+        <w:t>代码可在</w:t>
+      </w:r>
+      <w:hyperlink r:id="rId9" w:history="1">
+        <w:r>
+          <w:rPr>
+            <w:rStyle w:val="a5"/>
+            <w:rFonts w:ascii="宋体" w:eastAsia="宋体" w:hAnsi="宋体"/>
+            <w:sz w:val="24"/>
+          </w:rPr>
+          <w:t>https://github.com/lll6924/math_exp/tree/master/exp9</w:t>
+        </w:r>
+      </w:hyperlink>
+      <w:r>
+        <w:rPr>
+          <w:rFonts w:ascii="宋体" w:eastAsia="宋体" w:hAnsi="宋体" w:hint="eastAsia"/>
+          <w:sz w:val="24"/>
+        </w:rPr>
+        <w:t>下找到。</w:t>
+      </w:r>
+    </w:p>
+    <w:p>
+      <w:pPr>
+        <w:spacing w:line="480" w:lineRule="exact"/>
         <w:rPr>
           <w:rFonts w:ascii="宋体" w:eastAsia="宋体" w:hAnsi="宋体"/>
           <w:sz w:val="24"/>
@@ -6515,6 +7261,29 @@
       <w:ind w:firstLineChars="200" w:firstLine="420"/>
     </w:pPr>
   </w:style>
+  <w:style w:type="character" w:styleId="a5">
+    <w:name w:val="Hyperlink"/>
+    <w:basedOn w:val="a0"/>
+    <w:uiPriority w:val="99"/>
+    <w:unhideWhenUsed/>
+    <w:rsid w:val="00CA3710"/>
+    <w:rPr>
+      <w:color w:val="0563C1" w:themeColor="hyperlink"/>
+      <w:u w:val="single"/>
+    </w:rPr>
+  </w:style>
+  <w:style w:type="character" w:styleId="a6">
+    <w:name w:val="Unresolved Mention"/>
+    <w:basedOn w:val="a0"/>
+    <w:uiPriority w:val="99"/>
+    <w:semiHidden/>
+    <w:unhideWhenUsed/>
+    <w:rsid w:val="00CA3710"/>
+    <w:rPr>
+      <w:color w:val="605E5C"/>
+      <w:shd w:val="clear" w:color="auto" w:fill="E1DFDD"/>
+    </w:rPr>
+  </w:style>
 </w:styles>
 </file>
 
